--- a/testbed/docx/testbed-11.docx
+++ b/testbed/docx/testbed-11.docx
@@ -29,6 +29,8 @@
         </w:rPr>
         <w:t>Optional subtitle of the paper</w:t>
       </w:r>
+      <w:bookmarkStart w:id="0" w:name="_GoBack"/>
+      <w:bookmarkEnd w:id="0"/>
     </w:p>
     <w:p>
       <w:pPr>
@@ -153,12 +155,7 @@
       </w:r>
       <w:proofErr w:type="spellEnd"/>
       <w:r>
-        <w:t>, i.e</w:t>
-      </w:r>
-      <w:bookmarkStart w:id="0" w:name="_GoBack"/>
-      <w:bookmarkEnd w:id="0"/>
-      <w:r>
-        <w:t xml:space="preserve">., </w:t>
+        <w:t xml:space="preserve">, i.e., </w:t>
       </w:r>
       <w:proofErr w:type="spellStart"/>
       <w:r>

--- a/testbed/docx/testbed-11.docx
+++ b/testbed/docx/testbed-11.docx
@@ -4,7 +4,7 @@
   <w:body>
     <w:p>
       <w:pPr>
-        <w:pStyle w:val="Titolo"/>
+        <w:pStyle w:val="Title"/>
         <w:rPr>
           <w:lang w:val="en-US"/>
         </w:rPr>
@@ -18,7 +18,7 @@
     </w:p>
     <w:p>
       <w:pPr>
-        <w:pStyle w:val="Sottotitolo"/>
+        <w:pStyle w:val="Subtitle"/>
         <w:rPr>
           <w:lang w:val="en-US"/>
         </w:rPr>
@@ -29,229 +29,31 @@
         </w:rPr>
         <w:t>Optional subtitle of the paper</w:t>
       </w:r>
-      <w:bookmarkStart w:id="0" w:name="_GoBack"/>
-      <w:bookmarkEnd w:id="0"/>
     </w:p>
     <w:p>
       <w:pPr>
-        <w:pStyle w:val="Titolo1"/>
+        <w:pStyle w:val="Heading1"/>
       </w:pPr>
-      <w:proofErr w:type="spellStart"/>
       <w:r>
-        <w:t>Titles</w:t>
+        <w:t>Titles and metadata</w:t>
       </w:r>
-      <w:proofErr w:type="spellEnd"/>
-      <w:r>
-        <w:t xml:space="preserve"> and </w:t>
-      </w:r>
-      <w:proofErr w:type="spellStart"/>
-      <w:r>
-        <w:t>metadata</w:t>
-      </w:r>
-      <w:proofErr w:type="spellEnd"/>
     </w:p>
     <w:p>
-      <w:proofErr w:type="spellStart"/>
       <w:r>
-        <w:t>It</w:t>
+        <w:t xml:space="preserve">It is possible to specify the title and an optional subtitle of the paper by means of the appropriate default styles of </w:t>
       </w:r>
-      <w:proofErr w:type="spellEnd"/>
       <w:r>
-        <w:t xml:space="preserve"> </w:t>
+        <w:t>Microsoft Word</w:t>
       </w:r>
-      <w:proofErr w:type="spellStart"/>
-      <w:r>
-        <w:t>is</w:t>
-      </w:r>
-      <w:proofErr w:type="spellEnd"/>
-      <w:r>
-        <w:t xml:space="preserve"> </w:t>
-      </w:r>
-      <w:proofErr w:type="spellStart"/>
-      <w:r>
-        <w:t>possible</w:t>
-      </w:r>
-      <w:proofErr w:type="spellEnd"/>
-      <w:r>
-        <w:t xml:space="preserve"> to </w:t>
-      </w:r>
-      <w:proofErr w:type="spellStart"/>
-      <w:r>
-        <w:t>specify</w:t>
-      </w:r>
-      <w:proofErr w:type="spellEnd"/>
-      <w:r>
-        <w:t xml:space="preserve"> the </w:t>
-      </w:r>
-      <w:proofErr w:type="spellStart"/>
-      <w:r>
-        <w:t>title</w:t>
-      </w:r>
-      <w:proofErr w:type="spellEnd"/>
-      <w:r>
-        <w:t xml:space="preserve"> and an optional </w:t>
-      </w:r>
-      <w:proofErr w:type="spellStart"/>
-      <w:r>
-        <w:t>subtitle</w:t>
-      </w:r>
-      <w:proofErr w:type="spellEnd"/>
-      <w:r>
-        <w:t xml:space="preserve"> of the </w:t>
-      </w:r>
-      <w:proofErr w:type="spellStart"/>
-      <w:r>
-        <w:t>paper</w:t>
-      </w:r>
-      <w:proofErr w:type="spellEnd"/>
-      <w:r>
-        <w:t xml:space="preserve"> by </w:t>
-      </w:r>
-      <w:proofErr w:type="spellStart"/>
-      <w:r>
-        <w:t>means</w:t>
-      </w:r>
-      <w:proofErr w:type="spellEnd"/>
-      <w:r>
-        <w:t xml:space="preserve"> of the appropriate default </w:t>
-      </w:r>
-      <w:proofErr w:type="spellStart"/>
-      <w:r>
-        <w:t>styles</w:t>
-      </w:r>
-      <w:proofErr w:type="spellEnd"/>
-      <w:r>
-        <w:t xml:space="preserve"> of </w:t>
-      </w:r>
-      <w:proofErr w:type="spellStart"/>
-      <w:r>
-        <w:t>OpenOffice</w:t>
-      </w:r>
-      <w:proofErr w:type="spellEnd"/>
+      <w:bookmarkStart w:id="0" w:name="_GoBack"/>
+      <w:bookmarkEnd w:id="0"/>
       <w:r>
         <w:t>.</w:t>
       </w:r>
     </w:p>
     <w:p>
-      <w:proofErr w:type="spellStart"/>
       <w:r>
-        <w:t>All</w:t>
-      </w:r>
-      <w:proofErr w:type="spellEnd"/>
-      <w:r>
-        <w:t xml:space="preserve"> the </w:t>
-      </w:r>
-      <w:proofErr w:type="spellStart"/>
-      <w:r>
-        <w:t>additional</w:t>
-      </w:r>
-      <w:proofErr w:type="spellEnd"/>
-      <w:r>
-        <w:t xml:space="preserve"> </w:t>
-      </w:r>
-      <w:proofErr w:type="spellStart"/>
-      <w:r>
-        <w:t>metadata</w:t>
-      </w:r>
-      <w:proofErr w:type="spellEnd"/>
-      <w:r>
-        <w:t xml:space="preserve">, i.e., </w:t>
-      </w:r>
-      <w:proofErr w:type="spellStart"/>
-      <w:r>
-        <w:t>authors</w:t>
-      </w:r>
-      <w:proofErr w:type="spellEnd"/>
-      <w:r>
-        <w:t xml:space="preserve">, </w:t>
-      </w:r>
-      <w:proofErr w:type="spellStart"/>
-      <w:r>
-        <w:t>keywords</w:t>
-      </w:r>
-      <w:proofErr w:type="spellEnd"/>
-      <w:r>
-        <w:t xml:space="preserve"> and </w:t>
-      </w:r>
-      <w:proofErr w:type="spellStart"/>
-      <w:r>
-        <w:t>categories</w:t>
-      </w:r>
-      <w:proofErr w:type="spellEnd"/>
-      <w:r>
-        <w:t xml:space="preserve">, </w:t>
-      </w:r>
-      <w:proofErr w:type="spellStart"/>
-      <w:r>
-        <w:t>should</w:t>
-      </w:r>
-      <w:proofErr w:type="spellEnd"/>
-      <w:r>
-        <w:t xml:space="preserve"> be </w:t>
-      </w:r>
-      <w:proofErr w:type="spellStart"/>
-      <w:r>
-        <w:t>specified</w:t>
-      </w:r>
-      <w:proofErr w:type="spellEnd"/>
-      <w:r>
-        <w:t xml:space="preserve"> by </w:t>
-      </w:r>
-      <w:proofErr w:type="spellStart"/>
-      <w:r>
-        <w:t>using</w:t>
-      </w:r>
-      <w:proofErr w:type="spellEnd"/>
-      <w:r>
-        <w:t xml:space="preserve"> the </w:t>
-      </w:r>
-      <w:proofErr w:type="spellStart"/>
-      <w:r>
-        <w:t>customised</w:t>
-      </w:r>
-      <w:proofErr w:type="spellEnd"/>
-      <w:r>
-        <w:t xml:space="preserve"> </w:t>
-      </w:r>
-      <w:proofErr w:type="spellStart"/>
-      <w:r>
-        <w:t>properties</w:t>
-      </w:r>
-      <w:proofErr w:type="spellEnd"/>
-      <w:r>
-        <w:t xml:space="preserve"> </w:t>
-      </w:r>
-      <w:proofErr w:type="spellStart"/>
-      <w:r>
-        <w:t>accessible</w:t>
-      </w:r>
-      <w:proofErr w:type="spellEnd"/>
-      <w:r>
-        <w:t xml:space="preserve"> by </w:t>
-      </w:r>
-      <w:proofErr w:type="spellStart"/>
-      <w:r>
-        <w:t>selecting</w:t>
-      </w:r>
-      <w:proofErr w:type="spellEnd"/>
-      <w:r>
-        <w:t xml:space="preserve"> the </w:t>
-      </w:r>
-      <w:proofErr w:type="spellStart"/>
-      <w:r>
-        <w:t>document</w:t>
-      </w:r>
-      <w:proofErr w:type="spellEnd"/>
-      <w:r>
-        <w:t xml:space="preserve"> </w:t>
-      </w:r>
-      <w:proofErr w:type="spellStart"/>
-      <w:r>
-        <w:t>properties</w:t>
-      </w:r>
-      <w:proofErr w:type="spellEnd"/>
-      <w:r>
-        <w:t>.</w:t>
+        <w:t>All the additional metadata, i.e., authors, keywords and categories, should be specified by using the customised properties accessible by selecting the document properties.</w:t>
       </w:r>
     </w:p>
     <w:sectPr>
@@ -277,7 +79,7 @@
     </w:rPrDefault>
     <w:pPrDefault/>
   </w:docDefaults>
-  <w:latentStyles w:defLockedState="0" w:defUIPriority="99" w:defSemiHidden="0" w:defUnhideWhenUsed="0" w:defQFormat="0" w:count="380">
+  <w:latentStyles w:defLockedState="0" w:defUIPriority="99" w:defSemiHidden="0" w:defUnhideWhenUsed="0" w:defQFormat="0" w:count="382">
     <w:lsdException w:name="Normal" w:uiPriority="0" w:qFormat="1"/>
     <w:lsdException w:name="heading 1" w:uiPriority="9" w:qFormat="1"/>
     <w:lsdException w:name="heading 2" w:semiHidden="1" w:uiPriority="9" w:unhideWhenUsed="1" w:qFormat="1"/>
@@ -383,7 +185,6 @@
     <w:lsdException w:name="HTML Sample" w:semiHidden="1" w:unhideWhenUsed="1"/>
     <w:lsdException w:name="HTML Typewriter" w:semiHidden="1" w:unhideWhenUsed="1"/>
     <w:lsdException w:name="HTML Variable" w:semiHidden="1" w:unhideWhenUsed="1"/>
-    <w:lsdException w:name="Normal Table" w:semiHidden="1" w:unhideWhenUsed="1"/>
     <w:lsdException w:name="annotation subject" w:semiHidden="1" w:unhideWhenUsed="1"/>
     <w:lsdException w:name="No List" w:semiHidden="1" w:unhideWhenUsed="1"/>
     <w:lsdException w:name="Outline List 1" w:semiHidden="1" w:unhideWhenUsed="1"/>
@@ -429,11 +230,9 @@
     <w:lsdException w:name="Table Subtle 1" w:semiHidden="1" w:unhideWhenUsed="1"/>
     <w:lsdException w:name="Table Subtle 2" w:semiHidden="1" w:unhideWhenUsed="1"/>
     <w:lsdException w:name="Table Web 1" w:semiHidden="1" w:unhideWhenUsed="1"/>
-    <w:lsdException w:name="Table Web 2" w:semiHidden="1" w:unhideWhenUsed="1"/>
     <w:lsdException w:name="Table Web 3" w:semiHidden="1" w:unhideWhenUsed="1"/>
     <w:lsdException w:name="Balloon Text" w:semiHidden="1" w:unhideWhenUsed="1"/>
     <w:lsdException w:name="Table Grid" w:uiPriority="39"/>
-    <w:lsdException w:name="Table Theme" w:semiHidden="1" w:unhideWhenUsed="1"/>
     <w:lsdException w:name="Note Level 1" w:semiHidden="1" w:unhideWhenUsed="1"/>
     <w:lsdException w:name="Note Level 2" w:semiHidden="1" w:unhideWhenUsed="1"/>
     <w:lsdException w:name="Note Level 3" w:semiHidden="1" w:unhideWhenUsed="1"/>
@@ -658,16 +457,18 @@
     <w:lsdException w:name="List Table 5 Dark Accent 6" w:uiPriority="50"/>
     <w:lsdException w:name="List Table 6 Colorful Accent 6" w:uiPriority="51"/>
     <w:lsdException w:name="List Table 7 Colorful Accent 6" w:uiPriority="52"/>
+    <w:lsdException w:name="Mention" w:semiHidden="1" w:unhideWhenUsed="1"/>
+    <w:lsdException w:name="Smart Hyperlink" w:semiHidden="1" w:unhideWhenUsed="1"/>
   </w:latentStyles>
-  <w:style w:type="paragraph" w:default="1" w:styleId="Normale">
+  <w:style w:type="paragraph" w:default="1" w:styleId="Normal">
     <w:name w:val="Normal"/>
     <w:qFormat/>
   </w:style>
-  <w:style w:type="paragraph" w:styleId="Titolo1">
+  <w:style w:type="paragraph" w:styleId="Heading1">
     <w:name w:val="heading 1"/>
-    <w:basedOn w:val="Normale"/>
-    <w:next w:val="Normale"/>
-    <w:link w:val="Titolo1Carattere"/>
+    <w:basedOn w:val="Normal"/>
+    <w:next w:val="Normal"/>
+    <w:link w:val="Heading1Char"/>
     <w:uiPriority w:val="9"/>
     <w:qFormat/>
     <w:rsid w:val="00B734A9"/>
@@ -684,13 +485,13 @@
       <w:szCs w:val="32"/>
     </w:rPr>
   </w:style>
-  <w:style w:type="character" w:default="1" w:styleId="Carpredefinitoparagrafo">
+  <w:style w:type="character" w:default="1" w:styleId="DefaultParagraphFont">
     <w:name w:val="Default Paragraph Font"/>
     <w:uiPriority w:val="1"/>
     <w:semiHidden/>
     <w:unhideWhenUsed/>
   </w:style>
-  <w:style w:type="table" w:default="1" w:styleId="Tabellanormale">
+  <w:style w:type="table" w:default="1" w:styleId="TableNormal">
     <w:name w:val="Normal Table"/>
     <w:uiPriority w:val="99"/>
     <w:semiHidden/>
@@ -705,17 +506,17 @@
       </w:tblCellMar>
     </w:tblPr>
   </w:style>
-  <w:style w:type="numbering" w:default="1" w:styleId="Nessunelenco">
+  <w:style w:type="numbering" w:default="1" w:styleId="NoList">
     <w:name w:val="No List"/>
     <w:uiPriority w:val="99"/>
     <w:semiHidden/>
     <w:unhideWhenUsed/>
   </w:style>
-  <w:style w:type="paragraph" w:styleId="Titolo">
+  <w:style w:type="paragraph" w:styleId="Title">
     <w:name w:val="Title"/>
-    <w:basedOn w:val="Normale"/>
-    <w:next w:val="Normale"/>
-    <w:link w:val="TitoloCarattere"/>
+    <w:basedOn w:val="Normal"/>
+    <w:next w:val="Normal"/>
+    <w:link w:val="TitleChar"/>
     <w:uiPriority w:val="10"/>
     <w:qFormat/>
     <w:rsid w:val="00B734A9"/>
@@ -730,10 +531,10 @@
       <w:szCs w:val="56"/>
     </w:rPr>
   </w:style>
-  <w:style w:type="character" w:customStyle="1" w:styleId="TitoloCarattere">
-    <w:name w:val="Titolo Carattere"/>
-    <w:basedOn w:val="Carpredefinitoparagrafo"/>
-    <w:link w:val="Titolo"/>
+  <w:style w:type="character" w:customStyle="1" w:styleId="TitleChar">
+    <w:name w:val="Title Char"/>
+    <w:basedOn w:val="DefaultParagraphFont"/>
+    <w:link w:val="Title"/>
     <w:uiPriority w:val="10"/>
     <w:rsid w:val="00B734A9"/>
     <w:rPr>
@@ -744,11 +545,11 @@
       <w:szCs w:val="56"/>
     </w:rPr>
   </w:style>
-  <w:style w:type="paragraph" w:styleId="Sottotitolo">
+  <w:style w:type="paragraph" w:styleId="Subtitle">
     <w:name w:val="Subtitle"/>
-    <w:basedOn w:val="Normale"/>
-    <w:next w:val="Normale"/>
-    <w:link w:val="SottotitoloCarattere"/>
+    <w:basedOn w:val="Normal"/>
+    <w:next w:val="Normal"/>
+    <w:link w:val="SubtitleChar"/>
     <w:uiPriority w:val="11"/>
     <w:qFormat/>
     <w:rsid w:val="00B734A9"/>
@@ -766,10 +567,10 @@
       <w:szCs w:val="22"/>
     </w:rPr>
   </w:style>
-  <w:style w:type="character" w:customStyle="1" w:styleId="SottotitoloCarattere">
-    <w:name w:val="Sottotitolo Carattere"/>
-    <w:basedOn w:val="Carpredefinitoparagrafo"/>
-    <w:link w:val="Sottotitolo"/>
+  <w:style w:type="character" w:customStyle="1" w:styleId="SubtitleChar">
+    <w:name w:val="Subtitle Char"/>
+    <w:basedOn w:val="DefaultParagraphFont"/>
+    <w:link w:val="Subtitle"/>
     <w:uiPriority w:val="11"/>
     <w:rsid w:val="00B734A9"/>
     <w:rPr>
@@ -780,10 +581,10 @@
       <w:szCs w:val="22"/>
     </w:rPr>
   </w:style>
-  <w:style w:type="character" w:customStyle="1" w:styleId="Titolo1Carattere">
-    <w:name w:val="Titolo 1 Carattere"/>
-    <w:basedOn w:val="Carpredefinitoparagrafo"/>
-    <w:link w:val="Titolo1"/>
+  <w:style w:type="character" w:customStyle="1" w:styleId="Heading1Char">
+    <w:name w:val="Heading 1 Char"/>
+    <w:basedOn w:val="DefaultParagraphFont"/>
+    <w:link w:val="Heading1"/>
     <w:uiPriority w:val="9"/>
     <w:rsid w:val="00B734A9"/>
     <w:rPr>
